--- a/HW1.docx
+++ b/HW1.docx
@@ -1074,12 +1074,12 @@
                           </w:p>
                           <w:p>
                             <w:r>
-                              <w:t>Fitting line: 1.264545X^1 + 0.114976</w:t>
+                              <w:t>Fitting line: 0.997470X^1 + 66.972701</w:t>
                             </w:r>
                           </w:p>
                           <w:p>
                             <w:r>
-                              <w:t>Total error: 76725.768416</w:t>
+                              <w:t>Total error: 3232.939805</w:t>
                             </w:r>
                           </w:p>
                           <w:p/>
@@ -1131,12 +1131,12 @@
                     </w:p>
                     <w:p>
                       <w:r>
-                        <w:t>Fitting line: 1.264545X^1 + 0.114976</w:t>
+                        <w:t>Fitting line: 0.997470X^1 + 66.972701</w:t>
                       </w:r>
                     </w:p>
                     <w:p>
                       <w:r>
-                        <w:t>Total error: 76725.768416</w:t>
+                        <w:t>Total error: 3232.939805</w:t>
                       </w:r>
                     </w:p>
                     <w:p/>
@@ -1230,10 +1230,10 @@
           <w:szCs w:val="24"/>
         </w:rPr>
         <w:drawing>
-          <wp:inline distT="0" distB="0" distL="0" distR="0" wp14:anchorId="7AF1ED79" wp14:editId="5B079826">
-            <wp:extent cx="4558934" cy="3419475"/>
-            <wp:effectExtent l="0" t="0" r="0" b="0"/>
-            <wp:docPr id="6" name="圖片 6"/>
+          <wp:inline distT="0" distB="0" distL="0" distR="0" wp14:anchorId="465CB0D8" wp14:editId="636DBAAF">
+            <wp:extent cx="4546234" cy="3409950"/>
+            <wp:effectExtent l="0" t="0" r="6985" b="0"/>
+            <wp:docPr id="17" name="圖片 17"/>
             <wp:cNvGraphicFramePr>
               <a:graphicFrameLocks xmlns:a="http://schemas.openxmlformats.org/drawingml/2006/main" noChangeAspect="1"/>
             </wp:cNvGraphicFramePr>
@@ -1241,7 +1241,7 @@
               <a:graphicData uri="http://schemas.openxmlformats.org/drawingml/2006/picture">
                 <pic:pic xmlns:pic="http://schemas.openxmlformats.org/drawingml/2006/picture">
                   <pic:nvPicPr>
-                    <pic:cNvPr id="6" name="圖片 6"/>
+                    <pic:cNvPr id="17" name="圖片 17"/>
                     <pic:cNvPicPr/>
                   </pic:nvPicPr>
                   <pic:blipFill>
@@ -1259,7 +1259,7 @@
                   <pic:spPr>
                     <a:xfrm>
                       <a:off x="0" y="0"/>
-                      <a:ext cx="4558934" cy="3419475"/>
+                      <a:ext cx="4552823" cy="3414892"/>
                     </a:xfrm>
                     <a:prstGeom prst="rect">
                       <a:avLst/>
@@ -1849,6 +1849,53 @@
           <w:rFonts w:hint="eastAsia"/>
         </w:rPr>
       </w:pPr>
+      <w:r>
+        <w:rPr>
+          <w:rFonts w:hint="eastAsia"/>
+          <w:noProof/>
+        </w:rPr>
+        <w:drawing>
+          <wp:inline distT="0" distB="0" distL="0" distR="0" wp14:anchorId="25CDED62" wp14:editId="4C3EB090">
+            <wp:extent cx="5274310" cy="3956050"/>
+            <wp:effectExtent l="0" t="0" r="2540" b="6350"/>
+            <wp:docPr id="16" name="圖片 16"/>
+            <wp:cNvGraphicFramePr>
+              <a:graphicFrameLocks xmlns:a="http://schemas.openxmlformats.org/drawingml/2006/main" noChangeAspect="1"/>
+            </wp:cNvGraphicFramePr>
+            <a:graphic xmlns:a="http://schemas.openxmlformats.org/drawingml/2006/main">
+              <a:graphicData uri="http://schemas.openxmlformats.org/drawingml/2006/picture">
+                <pic:pic xmlns:pic="http://schemas.openxmlformats.org/drawingml/2006/picture">
+                  <pic:nvPicPr>
+                    <pic:cNvPr id="16" name="圖片 16"/>
+                    <pic:cNvPicPr/>
+                  </pic:nvPicPr>
+                  <pic:blipFill>
+                    <a:blip r:embed="rId11">
+                      <a:extLst>
+                        <a:ext uri="{28A0092B-C50C-407E-A947-70E740481C1C}">
+                          <a14:useLocalDpi xmlns:a14="http://schemas.microsoft.com/office/drawing/2010/main" val="0"/>
+                        </a:ext>
+                      </a:extLst>
+                    </a:blip>
+                    <a:stretch>
+                      <a:fillRect/>
+                    </a:stretch>
+                  </pic:blipFill>
+                  <pic:spPr>
+                    <a:xfrm>
+                      <a:off x="0" y="0"/>
+                      <a:ext cx="5274310" cy="3956050"/>
+                    </a:xfrm>
+                    <a:prstGeom prst="rect">
+                      <a:avLst/>
+                    </a:prstGeom>
+                  </pic:spPr>
+                </pic:pic>
+              </a:graphicData>
+            </a:graphic>
+          </wp:inline>
+        </w:drawing>
+      </w:r>
     </w:p>
     <w:sectPr>
       <w:pgSz w:w="11906" w:h="16838"/>
